--- a/3 (自动保存的).docx
+++ b/3 (自动保存的).docx
@@ -23,7 +23,7 @@
       <w:pPr>
         <w:ind w:firstLine="420"/>
         <w:rPr>
-          <w:rFonts w:ascii="Arial" w:hAnsi="Arial" w:cs="Arial" w:hint="eastAsia"/>
+          <w:rFonts w:ascii="Arial" w:hAnsi="Arial" w:cs="Arial"/>
           <w:color w:val="222222"/>
         </w:rPr>
       </w:pPr>
@@ -237,7 +237,106 @@
           <w:rFonts w:ascii="Arial" w:hAnsi="Arial" w:cs="Arial" w:hint="eastAsia"/>
           <w:color w:val="222222"/>
         </w:rPr>
-        <w:t>％。</w:t>
+        <w:t>％</w:t>
+      </w:r>
+      <w:r>
+        <w:rPr>
+          <w:rFonts w:ascii="Arial" w:hAnsi="Arial" w:cs="Arial"/>
+          <w:color w:val="222222"/>
+        </w:rPr>
+        <w:fldChar w:fldCharType="begin"/>
+      </w:r>
+      <w:r>
+        <w:rPr>
+          <w:rFonts w:ascii="Arial" w:hAnsi="Arial" w:cs="Arial"/>
+          <w:color w:val="222222"/>
+        </w:rPr>
+        <w:instrText xml:space="preserve"> ADDIN EN.CITE &lt;EndNote&gt;&lt;Cite&gt;&lt;Author&gt;Yu&lt;/Author&gt;&lt;Year&gt;2012&lt;/Year&gt;&lt;RecNum&gt;40&lt;/RecNum&gt;&lt;record&gt;&lt;rec-number&gt;40&lt;/rec-number&gt;&lt;foreign-keys&gt;&lt;key app="EN" db-id="evpxwteatr9tvhetrpqp2d0stfwa0s9zr2sf" timestamp="1389256510"&gt;40&lt;/key&gt;&lt;/foreign-keys&gt;&lt;ref-type name="Journal Article"&gt;17&lt;/ref-type&gt;&lt;contributors&gt;&lt;authors&gt;&lt;author&gt;Yu, Shengyuan&lt;/author&gt;&lt;author&gt;Liu, Ruozhuo&lt;/author&gt;&lt;author&gt;Zhao, Gang&lt;/author&gt;&lt;author&gt;Yang, Xiaosu&lt;/author&gt;&lt;author&gt;Qiao, Xiangyang&lt;/author&gt;&lt;author&gt;Feng, Jiachun&lt;/author&gt;&lt;author&gt;Fang, Yannan&lt;/aut</w:instrText>
+      </w:r>
+      <w:r>
+        <w:rPr>
+          <w:rFonts w:ascii="Arial" w:hAnsi="Arial" w:cs="Arial" w:hint="eastAsia"/>
+          <w:color w:val="222222"/>
+        </w:rPr>
+        <w:instrText>hor&gt;&lt;author&gt;Cao, Xiutang&lt;/author&gt;&lt;author&gt;He, Mianwang&lt;/author&gt;&lt;author&gt;Steiner, Timothy&lt;/author&gt;&lt;/authors&gt;&lt;/contributors&gt;&lt;titles&gt;&lt;title&gt;The Prevalence and Burden of Primary Headaches in China: A Population</w:instrText>
+      </w:r>
+      <w:r>
+        <w:rPr>
+          <w:rFonts w:ascii="Arial" w:hAnsi="Arial" w:cs="Arial" w:hint="eastAsia"/>
+          <w:color w:val="222222"/>
+        </w:rPr>
+        <w:instrText>‐</w:instrText>
+      </w:r>
+      <w:r>
+        <w:rPr>
+          <w:rFonts w:ascii="Arial" w:hAnsi="Arial" w:cs="Arial" w:hint="eastAsia"/>
+          <w:color w:val="222222"/>
+        </w:rPr>
+        <w:instrText>Based Door</w:instrText>
+      </w:r>
+      <w:r>
+        <w:rPr>
+          <w:rFonts w:ascii="Arial" w:hAnsi="Arial" w:cs="Arial" w:hint="eastAsia"/>
+          <w:color w:val="222222"/>
+        </w:rPr>
+        <w:instrText>‐</w:instrText>
+      </w:r>
+      <w:r>
+        <w:rPr>
+          <w:rFonts w:ascii="Arial" w:hAnsi="Arial" w:cs="Arial" w:hint="eastAsia"/>
+          <w:color w:val="222222"/>
+        </w:rPr>
+        <w:instrText>to</w:instrText>
+      </w:r>
+      <w:r>
+        <w:rPr>
+          <w:rFonts w:ascii="Arial" w:hAnsi="Arial" w:cs="Arial" w:hint="eastAsia"/>
+          <w:color w:val="222222"/>
+        </w:rPr>
+        <w:instrText>‐</w:instrText>
+      </w:r>
+      <w:r>
+        <w:rPr>
+          <w:rFonts w:ascii="Arial" w:hAnsi="Arial" w:cs="Arial" w:hint="eastAsia"/>
+          <w:color w:val="222222"/>
+        </w:rPr>
+        <w:instrText>Door Survey&lt;/title&gt;&lt;secondary-title&gt;</w:instrText>
+      </w:r>
+      <w:r>
+        <w:rPr>
+          <w:rFonts w:ascii="Arial" w:hAnsi="Arial" w:cs="Arial"/>
+          <w:color w:val="222222"/>
+        </w:rPr>
+        <w:instrText>Headache: The Journal of Head and Face Pain&lt;/secondary-title&gt;&lt;/titles&gt;&lt;periodical&gt;&lt;full-title&gt;Headache: The Journal of Head and Face Pain&lt;/full-title&gt;&lt;/periodical&gt;&lt;pages&gt;582-591&lt;/pages&gt;&lt;volume&gt;52&lt;/volume&gt;&lt;number&gt;4&lt;/number&gt;&lt;dates&gt;&lt;year&gt;2012&lt;/year&gt;&lt;/dates&gt;&lt;isbn&gt;1526-4610&lt;/isbn&gt;&lt;urls&gt;&lt;/urls&gt;&lt;/record&gt;&lt;/Cite&gt;&lt;/EndNote&gt;</w:instrText>
+      </w:r>
+      <w:r>
+        <w:rPr>
+          <w:rFonts w:ascii="Arial" w:hAnsi="Arial" w:cs="Arial"/>
+          <w:color w:val="222222"/>
+        </w:rPr>
+        <w:fldChar w:fldCharType="separate"/>
+      </w:r>
+      <w:r>
+        <w:rPr>
+          <w:rFonts w:ascii="Arial" w:hAnsi="Arial" w:cs="Arial" w:hint="eastAsia"/>
+          <w:noProof/>
+          <w:color w:val="222222"/>
+        </w:rPr>
+        <w:t>{Yu, 2012 #40}</w:t>
+      </w:r>
+      <w:r>
+        <w:rPr>
+          <w:rFonts w:ascii="Arial" w:hAnsi="Arial" w:cs="Arial"/>
+          <w:color w:val="222222"/>
+        </w:rPr>
+        <w:fldChar w:fldCharType="end"/>
+      </w:r>
+      <w:r>
+        <w:rPr>
+          <w:rFonts w:ascii="Arial" w:hAnsi="Arial" w:cs="Arial" w:hint="eastAsia"/>
+          <w:color w:val="222222"/>
+        </w:rPr>
+        <w:t>。</w:t>
       </w:r>
       <w:r>
         <w:rPr>
@@ -286,7 +385,7 @@
       <w:pPr>
         <w:ind w:firstLine="420"/>
         <w:rPr>
-          <w:rFonts w:ascii="Arial" w:hAnsi="Arial" w:cs="Arial" w:hint="eastAsia"/>
+          <w:rFonts w:ascii="Arial" w:hAnsi="Arial" w:cs="Arial"/>
           <w:color w:val="222222"/>
         </w:rPr>
       </w:pPr>
@@ -459,7 +558,6 @@
       <w:pPr>
         <w:pStyle w:val="4"/>
         <w:rPr>
-          <w:rFonts w:hint="eastAsia"/>
           <w:b w:val="0"/>
           <w:sz w:val="24"/>
         </w:rPr>
@@ -506,11 +604,6 @@
       </w:r>
     </w:p>
     <w:p>
-      <w:pPr>
-        <w:rPr>
-          <w:rFonts w:hint="eastAsia"/>
-        </w:rPr>
-      </w:pPr>
       <w:r>
         <w:rPr>
           <w:rFonts w:hint="eastAsia"/>
@@ -578,9 +671,6 @@
     <w:p>
       <w:pPr>
         <w:ind w:firstLine="420"/>
-        <w:rPr>
-          <w:rFonts w:hint="eastAsia"/>
-        </w:rPr>
       </w:pPr>
       <w:r>
         <w:rPr>
@@ -676,13 +766,7 @@
         <w:t>规则。流程如下图所示</w:t>
       </w:r>
     </w:p>
-    <w:p>
-      <w:pPr>
-        <w:rPr>
-          <w:rFonts w:hint="eastAsia"/>
-        </w:rPr>
-      </w:pPr>
-    </w:p>
+    <w:p/>
     <w:p/>
     <w:p>
       <w:pPr>
@@ -726,11 +810,6 @@
       </w:r>
     </w:p>
     <w:p>
-      <w:pPr>
-        <w:rPr>
-          <w:rFonts w:hint="eastAsia"/>
-        </w:rPr>
-      </w:pPr>
       <w:r>
         <w:rPr>
           <w:rFonts w:hint="eastAsia"/>
@@ -766,9 +845,6 @@
           <w:numId w:val="5"/>
         </w:numPr>
         <w:ind w:firstLineChars="0"/>
-        <w:rPr>
-          <w:rFonts w:hint="eastAsia"/>
-        </w:rPr>
       </w:pPr>
       <w:r>
         <w:rPr>
@@ -811,7 +887,6 @@
               <w:pStyle w:val="a3"/>
               <w:ind w:firstLineChars="0" w:firstLine="0"/>
               <w:rPr>
-                <w:rFonts w:hint="eastAsia"/>
                 <w:b w:val="0"/>
               </w:rPr>
             </w:pPr>
@@ -834,7 +909,6 @@
               <w:ind w:firstLineChars="0" w:firstLine="0"/>
               <w:cnfStyle w:val="100000000000" w:firstRow="1" w:lastRow="0" w:firstColumn="0" w:lastColumn="0" w:oddVBand="0" w:evenVBand="0" w:oddHBand="0" w:evenHBand="0" w:firstRowFirstColumn="0" w:firstRowLastColumn="0" w:lastRowFirstColumn="0" w:lastRowLastColumn="0"/>
               <w:rPr>
-                <w:rFonts w:hint="eastAsia"/>
                 <w:b w:val="0"/>
               </w:rPr>
             </w:pPr>
@@ -857,7 +931,6 @@
               <w:ind w:firstLineChars="0" w:firstLine="0"/>
               <w:cnfStyle w:val="100000000000" w:firstRow="1" w:lastRow="0" w:firstColumn="0" w:lastColumn="0" w:oddVBand="0" w:evenVBand="0" w:oddHBand="0" w:evenHBand="0" w:firstRowFirstColumn="0" w:firstRowLastColumn="0" w:lastRowFirstColumn="0" w:lastRowLastColumn="0"/>
               <w:rPr>
-                <w:rFonts w:hint="eastAsia"/>
                 <w:b w:val="0"/>
               </w:rPr>
             </w:pPr>
@@ -886,7 +959,6 @@
               <w:pStyle w:val="a3"/>
               <w:ind w:firstLineChars="0" w:firstLine="0"/>
               <w:rPr>
-                <w:rFonts w:hint="eastAsia"/>
                 <w:b w:val="0"/>
               </w:rPr>
             </w:pPr>
@@ -923,9 +995,6 @@
               <w:pStyle w:val="a3"/>
               <w:ind w:firstLineChars="0" w:firstLine="0"/>
               <w:cnfStyle w:val="000000100000" w:firstRow="0" w:lastRow="0" w:firstColumn="0" w:lastColumn="0" w:oddVBand="0" w:evenVBand="0" w:oddHBand="1" w:evenHBand="0" w:firstRowFirstColumn="0" w:firstRowLastColumn="0" w:lastRowFirstColumn="0" w:lastRowLastColumn="0"/>
-              <w:rPr>
-                <w:rFonts w:hint="eastAsia"/>
-              </w:rPr>
             </w:pPr>
           </w:p>
         </w:tc>
@@ -938,9 +1007,6 @@
               <w:pStyle w:val="a3"/>
               <w:ind w:firstLineChars="0" w:firstLine="0"/>
               <w:cnfStyle w:val="000000100000" w:firstRow="0" w:lastRow="0" w:firstColumn="0" w:lastColumn="0" w:oddVBand="0" w:evenVBand="0" w:oddHBand="1" w:evenHBand="0" w:firstRowFirstColumn="0" w:firstRowLastColumn="0" w:lastRowFirstColumn="0" w:lastRowLastColumn="0"/>
-              <w:rPr>
-                <w:rFonts w:hint="eastAsia"/>
-              </w:rPr>
             </w:pPr>
           </w:p>
         </w:tc>
@@ -956,7 +1022,6 @@
               <w:pStyle w:val="a3"/>
               <w:ind w:firstLineChars="0" w:firstLine="0"/>
               <w:rPr>
-                <w:rFonts w:hint="eastAsia"/>
                 <w:b w:val="0"/>
               </w:rPr>
             </w:pPr>
@@ -978,9 +1043,6 @@
               <w:pStyle w:val="a3"/>
               <w:ind w:firstLineChars="0" w:firstLine="0"/>
               <w:cnfStyle w:val="000000000000" w:firstRow="0" w:lastRow="0" w:firstColumn="0" w:lastColumn="0" w:oddVBand="0" w:evenVBand="0" w:oddHBand="0" w:evenHBand="0" w:firstRowFirstColumn="0" w:firstRowLastColumn="0" w:lastRowFirstColumn="0" w:lastRowLastColumn="0"/>
-              <w:rPr>
-                <w:rFonts w:hint="eastAsia"/>
-              </w:rPr>
             </w:pPr>
           </w:p>
         </w:tc>
@@ -993,9 +1055,6 @@
               <w:pStyle w:val="a3"/>
               <w:ind w:firstLineChars="0" w:firstLine="0"/>
               <w:cnfStyle w:val="000000000000" w:firstRow="0" w:lastRow="0" w:firstColumn="0" w:lastColumn="0" w:oddVBand="0" w:evenVBand="0" w:oddHBand="0" w:evenHBand="0" w:firstRowFirstColumn="0" w:firstRowLastColumn="0" w:lastRowFirstColumn="0" w:lastRowLastColumn="0"/>
-              <w:rPr>
-                <w:rFonts w:hint="eastAsia"/>
-              </w:rPr>
             </w:pPr>
           </w:p>
         </w:tc>
@@ -1015,7 +1074,6 @@
               <w:pStyle w:val="a3"/>
               <w:ind w:firstLineChars="0" w:firstLine="0"/>
               <w:rPr>
-                <w:rFonts w:hint="eastAsia"/>
                 <w:b w:val="0"/>
               </w:rPr>
             </w:pPr>
@@ -1043,9 +1101,6 @@
               <w:pStyle w:val="a3"/>
               <w:ind w:firstLineChars="0" w:firstLine="0"/>
               <w:cnfStyle w:val="000000100000" w:firstRow="0" w:lastRow="0" w:firstColumn="0" w:lastColumn="0" w:oddVBand="0" w:evenVBand="0" w:oddHBand="1" w:evenHBand="0" w:firstRowFirstColumn="0" w:firstRowLastColumn="0" w:lastRowFirstColumn="0" w:lastRowLastColumn="0"/>
-              <w:rPr>
-                <w:rFonts w:hint="eastAsia"/>
-              </w:rPr>
             </w:pPr>
           </w:p>
         </w:tc>
@@ -1058,9 +1113,6 @@
               <w:pStyle w:val="a3"/>
               <w:ind w:firstLineChars="0" w:firstLine="0"/>
               <w:cnfStyle w:val="000000100000" w:firstRow="0" w:lastRow="0" w:firstColumn="0" w:lastColumn="0" w:oddVBand="0" w:evenVBand="0" w:oddHBand="1" w:evenHBand="0" w:firstRowFirstColumn="0" w:firstRowLastColumn="0" w:lastRowFirstColumn="0" w:lastRowLastColumn="0"/>
-              <w:rPr>
-                <w:rFonts w:hint="eastAsia"/>
-              </w:rPr>
             </w:pPr>
           </w:p>
         </w:tc>
@@ -1076,7 +1128,6 @@
               <w:pStyle w:val="a3"/>
               <w:ind w:firstLineChars="0" w:firstLine="0"/>
               <w:rPr>
-                <w:rFonts w:hint="eastAsia"/>
                 <w:b w:val="0"/>
               </w:rPr>
             </w:pPr>
@@ -1099,9 +1150,6 @@
               <w:pStyle w:val="a3"/>
               <w:ind w:firstLineChars="0" w:firstLine="0"/>
               <w:cnfStyle w:val="000000000000" w:firstRow="0" w:lastRow="0" w:firstColumn="0" w:lastColumn="0" w:oddVBand="0" w:evenVBand="0" w:oddHBand="0" w:evenHBand="0" w:firstRowFirstColumn="0" w:firstRowLastColumn="0" w:lastRowFirstColumn="0" w:lastRowLastColumn="0"/>
-              <w:rPr>
-                <w:rFonts w:hint="eastAsia"/>
-              </w:rPr>
             </w:pPr>
           </w:p>
         </w:tc>
@@ -1114,9 +1162,6 @@
               <w:pStyle w:val="a3"/>
               <w:ind w:firstLineChars="0" w:firstLine="0"/>
               <w:cnfStyle w:val="000000000000" w:firstRow="0" w:lastRow="0" w:firstColumn="0" w:lastColumn="0" w:oddVBand="0" w:evenVBand="0" w:oddHBand="0" w:evenHBand="0" w:firstRowFirstColumn="0" w:firstRowLastColumn="0" w:lastRowFirstColumn="0" w:lastRowLastColumn="0"/>
-              <w:rPr>
-                <w:rFonts w:hint="eastAsia"/>
-              </w:rPr>
             </w:pPr>
           </w:p>
         </w:tc>
@@ -1136,7 +1181,6 @@
               <w:pStyle w:val="a3"/>
               <w:ind w:firstLineChars="0" w:firstLine="0"/>
               <w:rPr>
-                <w:rFonts w:hint="eastAsia"/>
                 <w:b w:val="0"/>
               </w:rPr>
             </w:pPr>
@@ -1158,9 +1202,6 @@
               <w:pStyle w:val="a3"/>
               <w:ind w:firstLineChars="0" w:firstLine="0"/>
               <w:cnfStyle w:val="000000100000" w:firstRow="0" w:lastRow="0" w:firstColumn="0" w:lastColumn="0" w:oddVBand="0" w:evenVBand="0" w:oddHBand="1" w:evenHBand="0" w:firstRowFirstColumn="0" w:firstRowLastColumn="0" w:lastRowFirstColumn="0" w:lastRowLastColumn="0"/>
-              <w:rPr>
-                <w:rFonts w:hint="eastAsia"/>
-              </w:rPr>
             </w:pPr>
           </w:p>
         </w:tc>
@@ -1173,9 +1214,6 @@
               <w:pStyle w:val="a3"/>
               <w:ind w:firstLineChars="0" w:firstLine="0"/>
               <w:cnfStyle w:val="000000100000" w:firstRow="0" w:lastRow="0" w:firstColumn="0" w:lastColumn="0" w:oddVBand="0" w:evenVBand="0" w:oddHBand="1" w:evenHBand="0" w:firstRowFirstColumn="0" w:firstRowLastColumn="0" w:lastRowFirstColumn="0" w:lastRowLastColumn="0"/>
-              <w:rPr>
-                <w:rFonts w:hint="eastAsia"/>
-              </w:rPr>
             </w:pPr>
           </w:p>
         </w:tc>
@@ -1191,7 +1229,6 @@
               <w:pStyle w:val="a3"/>
               <w:ind w:firstLineChars="0" w:firstLine="0"/>
               <w:rPr>
-                <w:rFonts w:hint="eastAsia"/>
                 <w:b w:val="0"/>
               </w:rPr>
             </w:pPr>
@@ -1213,9 +1250,6 @@
               <w:pStyle w:val="a3"/>
               <w:ind w:firstLineChars="0" w:firstLine="0"/>
               <w:cnfStyle w:val="000000000000" w:firstRow="0" w:lastRow="0" w:firstColumn="0" w:lastColumn="0" w:oddVBand="0" w:evenVBand="0" w:oddHBand="0" w:evenHBand="0" w:firstRowFirstColumn="0" w:firstRowLastColumn="0" w:lastRowFirstColumn="0" w:lastRowLastColumn="0"/>
-              <w:rPr>
-                <w:rFonts w:hint="eastAsia"/>
-              </w:rPr>
             </w:pPr>
           </w:p>
         </w:tc>
@@ -1228,9 +1262,6 @@
               <w:pStyle w:val="a3"/>
               <w:ind w:firstLineChars="0" w:firstLine="0"/>
               <w:cnfStyle w:val="000000000000" w:firstRow="0" w:lastRow="0" w:firstColumn="0" w:lastColumn="0" w:oddVBand="0" w:evenVBand="0" w:oddHBand="0" w:evenHBand="0" w:firstRowFirstColumn="0" w:firstRowLastColumn="0" w:lastRowFirstColumn="0" w:lastRowLastColumn="0"/>
-              <w:rPr>
-                <w:rFonts w:hint="eastAsia"/>
-              </w:rPr>
             </w:pPr>
           </w:p>
         </w:tc>
@@ -1271,9 +1302,6 @@
               <w:pStyle w:val="a3"/>
               <w:ind w:firstLineChars="0" w:firstLine="0"/>
               <w:cnfStyle w:val="000000100000" w:firstRow="0" w:lastRow="0" w:firstColumn="0" w:lastColumn="0" w:oddVBand="0" w:evenVBand="0" w:oddHBand="1" w:evenHBand="0" w:firstRowFirstColumn="0" w:firstRowLastColumn="0" w:lastRowFirstColumn="0" w:lastRowLastColumn="0"/>
-              <w:rPr>
-                <w:rFonts w:hint="eastAsia"/>
-              </w:rPr>
             </w:pPr>
           </w:p>
         </w:tc>
@@ -1286,9 +1314,6 @@
               <w:pStyle w:val="a3"/>
               <w:ind w:firstLineChars="0" w:firstLine="0"/>
               <w:cnfStyle w:val="000000100000" w:firstRow="0" w:lastRow="0" w:firstColumn="0" w:lastColumn="0" w:oddVBand="0" w:evenVBand="0" w:oddHBand="1" w:evenHBand="0" w:firstRowFirstColumn="0" w:firstRowLastColumn="0" w:lastRowFirstColumn="0" w:lastRowLastColumn="0"/>
-              <w:rPr>
-                <w:rFonts w:hint="eastAsia"/>
-              </w:rPr>
             </w:pPr>
           </w:p>
         </w:tc>
@@ -1305,7 +1330,6 @@
               <w:pStyle w:val="a3"/>
               <w:ind w:firstLineChars="0" w:firstLine="0"/>
               <w:rPr>
-                <w:rFonts w:hint="eastAsia"/>
                 <w:b w:val="0"/>
               </w:rPr>
             </w:pPr>
@@ -1327,9 +1351,6 @@
               <w:pStyle w:val="a3"/>
               <w:ind w:firstLineChars="0" w:firstLine="0"/>
               <w:cnfStyle w:val="000000000000" w:firstRow="0" w:lastRow="0" w:firstColumn="0" w:lastColumn="0" w:oddVBand="0" w:evenVBand="0" w:oddHBand="0" w:evenHBand="0" w:firstRowFirstColumn="0" w:firstRowLastColumn="0" w:lastRowFirstColumn="0" w:lastRowLastColumn="0"/>
-              <w:rPr>
-                <w:rFonts w:hint="eastAsia"/>
-              </w:rPr>
             </w:pPr>
           </w:p>
         </w:tc>
@@ -1342,9 +1363,6 @@
               <w:pStyle w:val="a3"/>
               <w:ind w:firstLineChars="0" w:firstLine="0"/>
               <w:cnfStyle w:val="000000000000" w:firstRow="0" w:lastRow="0" w:firstColumn="0" w:lastColumn="0" w:oddVBand="0" w:evenVBand="0" w:oddHBand="0" w:evenHBand="0" w:firstRowFirstColumn="0" w:firstRowLastColumn="0" w:lastRowFirstColumn="0" w:lastRowLastColumn="0"/>
-              <w:rPr>
-                <w:rFonts w:hint="eastAsia"/>
-              </w:rPr>
             </w:pPr>
           </w:p>
         </w:tc>
@@ -1364,7 +1382,6 @@
               <w:pStyle w:val="a3"/>
               <w:ind w:firstLineChars="0" w:firstLine="0"/>
               <w:rPr>
-                <w:rFonts w:hint="eastAsia"/>
                 <w:b w:val="0"/>
               </w:rPr>
             </w:pPr>
@@ -1392,9 +1409,6 @@
               <w:pStyle w:val="a3"/>
               <w:ind w:firstLineChars="0" w:firstLine="0"/>
               <w:cnfStyle w:val="000000100000" w:firstRow="0" w:lastRow="0" w:firstColumn="0" w:lastColumn="0" w:oddVBand="0" w:evenVBand="0" w:oddHBand="1" w:evenHBand="0" w:firstRowFirstColumn="0" w:firstRowLastColumn="0" w:lastRowFirstColumn="0" w:lastRowLastColumn="0"/>
-              <w:rPr>
-                <w:rFonts w:hint="eastAsia"/>
-              </w:rPr>
             </w:pPr>
           </w:p>
         </w:tc>
@@ -1407,9 +1421,6 @@
               <w:pStyle w:val="a3"/>
               <w:ind w:firstLineChars="0" w:firstLine="0"/>
               <w:cnfStyle w:val="000000100000" w:firstRow="0" w:lastRow="0" w:firstColumn="0" w:lastColumn="0" w:oddVBand="0" w:evenVBand="0" w:oddHBand="1" w:evenHBand="0" w:firstRowFirstColumn="0" w:firstRowLastColumn="0" w:lastRowFirstColumn="0" w:lastRowLastColumn="0"/>
-              <w:rPr>
-                <w:rFonts w:hint="eastAsia"/>
-              </w:rPr>
             </w:pPr>
           </w:p>
         </w:tc>
@@ -1419,9 +1430,6 @@
       <w:pPr>
         <w:pStyle w:val="a3"/>
         <w:ind w:left="360" w:firstLineChars="0" w:firstLine="0"/>
-        <w:rPr>
-          <w:rFonts w:hint="eastAsia"/>
-        </w:rPr>
       </w:pPr>
     </w:p>
     <w:p>
@@ -1432,9 +1440,6 @@
           <w:numId w:val="5"/>
         </w:numPr>
         <w:ind w:firstLineChars="0"/>
-        <w:rPr>
-          <w:rFonts w:hint="eastAsia"/>
-        </w:rPr>
       </w:pPr>
       <w:r>
         <w:rPr>
@@ -1446,18 +1451,12 @@
     <w:p>
       <w:pPr>
         <w:pStyle w:val="a3"/>
-        <w:rPr>
-          <w:rFonts w:hint="eastAsia"/>
-        </w:rPr>
       </w:pPr>
     </w:p>
     <w:p>
       <w:pPr>
         <w:pStyle w:val="a3"/>
         <w:ind w:left="360" w:firstLineChars="0" w:firstLine="0"/>
-        <w:rPr>
-          <w:rFonts w:hint="eastAsia"/>
-        </w:rPr>
       </w:pPr>
     </w:p>
     <w:p>
@@ -1480,7 +1479,6 @@
       <w:pPr>
         <w:pStyle w:val="4"/>
         <w:rPr>
-          <w:rFonts w:hint="eastAsia"/>
           <w:b w:val="0"/>
           <w:sz w:val="24"/>
         </w:rPr>
@@ -1519,11 +1517,6 @@
       </w:r>
     </w:p>
     <w:p>
-      <w:pPr>
-        <w:rPr>
-          <w:rFonts w:hint="eastAsia"/>
-        </w:rPr>
-      </w:pPr>
       <w:r>
         <w:rPr>
           <w:rFonts w:hint="eastAsia"/>
@@ -1545,9 +1538,6 @@
           <w:numId w:val="1"/>
         </w:numPr>
         <w:ind w:firstLineChars="0"/>
-        <w:rPr>
-          <w:rFonts w:hint="eastAsia"/>
-        </w:rPr>
       </w:pPr>
       <w:r>
         <w:rPr>
@@ -1560,9 +1550,6 @@
       <w:pPr>
         <w:pStyle w:val="a3"/>
         <w:ind w:left="780" w:firstLineChars="0" w:firstLine="0"/>
-        <w:rPr>
-          <w:rFonts w:hint="eastAsia"/>
-        </w:rPr>
       </w:pPr>
     </w:p>
     <w:p>
@@ -1573,9 +1560,6 @@
           <w:numId w:val="1"/>
         </w:numPr>
         <w:ind w:firstLineChars="0"/>
-        <w:rPr>
-          <w:rFonts w:hint="eastAsia"/>
-        </w:rPr>
       </w:pPr>
       <w:r>
         <w:rPr>
@@ -1598,9 +1582,6 @@
           <w:numId w:val="1"/>
         </w:numPr>
         <w:ind w:firstLineChars="0"/>
-        <w:rPr>
-          <w:rFonts w:hint="eastAsia"/>
-        </w:rPr>
       </w:pPr>
       <w:r>
         <w:rPr>
@@ -1623,9 +1604,6 @@
           <w:numId w:val="1"/>
         </w:numPr>
         <w:ind w:firstLineChars="0"/>
-        <w:rPr>
-          <w:rFonts w:hint="eastAsia"/>
-        </w:rPr>
       </w:pPr>
       <w:r>
         <w:rPr>
@@ -1644,9 +1622,6 @@
       <w:pPr>
         <w:pStyle w:val="a3"/>
         <w:ind w:left="780" w:firstLineChars="0" w:firstLine="0"/>
-        <w:rPr>
-          <w:rFonts w:hint="eastAsia"/>
-        </w:rPr>
       </w:pPr>
     </w:p>
     <w:p>
@@ -1675,7 +1650,6 @@
       <w:pPr>
         <w:pStyle w:val="4"/>
         <w:rPr>
-          <w:rFonts w:hint="eastAsia"/>
           <w:b w:val="0"/>
           <w:sz w:val="24"/>
         </w:rPr>
@@ -1772,9 +1746,6 @@
     <w:p>
       <w:pPr>
         <w:pStyle w:val="3"/>
-        <w:rPr>
-          <w:rFonts w:hint="eastAsia"/>
-        </w:rPr>
       </w:pPr>
       <w:r>
         <w:rPr>
@@ -1801,19 +1772,10 @@
         <w:t>系统实现</w:t>
       </w:r>
     </w:p>
-    <w:p>
-      <w:pPr>
-        <w:rPr>
-          <w:rFonts w:hint="eastAsia"/>
-        </w:rPr>
-      </w:pPr>
-    </w:p>
+    <w:p/>
     <w:p>
       <w:pPr>
         <w:pStyle w:val="3"/>
-        <w:rPr>
-          <w:rFonts w:hint="eastAsia"/>
-        </w:rPr>
       </w:pPr>
       <w:r>
         <w:rPr>
@@ -1837,6 +1799,7 @@
         <w:rPr>
           <w:rFonts w:hint="eastAsia"/>
         </w:rPr>
+        <w:lastRenderedPageBreak/>
         <w:t>4.</w:t>
       </w:r>
       <w:r>
@@ -1849,9 +1812,6 @@
     <w:p>
       <w:pPr>
         <w:ind w:firstLine="420"/>
-        <w:rPr>
-          <w:rFonts w:hint="eastAsia"/>
-        </w:rPr>
       </w:pPr>
       <w:r>
         <w:rPr>
@@ -1889,20 +1849,12 @@
     <w:p>
       <w:pPr>
         <w:ind w:firstLine="420"/>
-        <w:rPr>
-          <w:rFonts w:hint="eastAsia"/>
-        </w:rPr>
       </w:pPr>
     </w:p>
     <w:p>
       <w:pPr>
         <w:ind w:firstLine="420"/>
-        <w:rPr>
-          <w:rFonts w:hint="eastAsia"/>
-        </w:rPr>
-      </w:pPr>
-      <w:bookmarkStart w:id="0" w:name="_GoBack"/>
-      <w:bookmarkEnd w:id="0"/>
+      </w:pPr>
       <w:r>
         <w:rPr>
           <w:rFonts w:hint="eastAsia"/>
@@ -2310,7 +2262,6 @@
       <w:pPr>
         <w:pStyle w:val="4"/>
         <w:rPr>
-          <w:rFonts w:hint="eastAsia"/>
           <w:b w:val="0"/>
         </w:rPr>
       </w:pPr>
@@ -2351,11 +2302,6 @@
       </w:r>
     </w:p>
     <w:p>
-      <w:pPr>
-        <w:rPr>
-          <w:rFonts w:hint="eastAsia"/>
-        </w:rPr>
-      </w:pPr>
       <w:r>
         <w:rPr>
           <w:rFonts w:hint="eastAsia"/>
@@ -2392,13 +2338,7 @@
         <w:rPr>
           <w:rFonts w:hint="eastAsia"/>
         </w:rPr>
-        <w:t>在这种疾病的临床研究</w:t>
-      </w:r>
-      <w:r>
-        <w:rPr>
-          <w:rFonts w:hint="eastAsia"/>
-        </w:rPr>
-        <w:t>已经有</w:t>
+        <w:t>在这种疾病的临床研究已经有</w:t>
       </w:r>
       <w:r>
         <w:rPr>
@@ -2446,13 +2386,7 @@
         <w:rPr>
           <w:rFonts w:hint="eastAsia"/>
         </w:rPr>
-        <w:t>）等</w:t>
-      </w:r>
-      <w:r>
-        <w:rPr>
-          <w:rFonts w:hint="eastAsia"/>
-        </w:rPr>
-        <w:t>。然而量表的使用在不同地区、不同研究机构所采用的临床分界值往往有差异</w:t>
+        <w:t>）等。然而量表的使用在不同地区、不同研究机构所采用的临床分界值往往有差异</w:t>
       </w:r>
       <w:r>
         <w:rPr>
@@ -2534,7 +2468,6 @@
       <w:pPr>
         <w:pStyle w:val="4"/>
         <w:rPr>
-          <w:rFonts w:hint="eastAsia"/>
           <w:b w:val="0"/>
         </w:rPr>
       </w:pPr>
@@ -2577,21 +2510,12 @@
     <w:p>
       <w:pPr>
         <w:ind w:firstLine="420"/>
-        <w:rPr>
-          <w:rFonts w:hint="eastAsia"/>
-        </w:rPr>
-      </w:pPr>
-      <w:r>
-        <w:rPr>
-          <w:rFonts w:hint="eastAsia"/>
-        </w:rPr>
-        <w:t>老年痴呆症的问诊过程是医生按照量表，一题一题的询问病人，并将结果记录下来。</w:t>
-      </w:r>
-      <w:r>
-        <w:rPr>
-          <w:rFonts w:hint="eastAsia"/>
-        </w:rPr>
-        <w:t>依据专家的意见，建立以下流程：</w:t>
+      </w:pPr>
+      <w:r>
+        <w:rPr>
+          <w:rFonts w:hint="eastAsia"/>
+        </w:rPr>
+        <w:t>老年痴呆症的问诊过程是医生按照量表，一题一题的询问病人，并将结果记录下来。依据专家的意见，建立以下流程：</w:t>
       </w:r>
     </w:p>
     <w:p>
@@ -2602,45 +2526,12 @@
           <w:numId w:val="3"/>
         </w:numPr>
         <w:ind w:firstLineChars="0"/>
-        <w:rPr>
-          <w:rFonts w:hint="eastAsia"/>
-        </w:rPr>
-      </w:pPr>
-      <w:r>
-        <w:rPr>
-          <w:rFonts w:hint="eastAsia"/>
-        </w:rPr>
-        <w:t>基本情况</w:t>
-      </w:r>
-      <w:r>
-        <w:rPr>
-          <w:rFonts w:hint="eastAsia"/>
-        </w:rPr>
-        <w:t>，主要</w:t>
-      </w:r>
-      <w:r>
-        <w:rPr>
-          <w:rFonts w:hint="eastAsia"/>
-        </w:rPr>
-        <w:t>包括体格检查、疾病用药的情况以及相关的检查信息</w:t>
-      </w:r>
-      <w:r>
-        <w:rPr>
-          <w:rFonts w:hint="eastAsia"/>
-        </w:rPr>
-        <w:t>，</w:t>
-      </w:r>
-      <w:r>
-        <w:rPr>
-          <w:rFonts w:hint="eastAsia"/>
-        </w:rPr>
-        <w:t>这个部分主要是了解病人的基本的生理情况，</w:t>
-      </w:r>
-      <w:r>
-        <w:rPr>
-          <w:rFonts w:hint="eastAsia"/>
-        </w:rPr>
-        <w:t>如下图所示</w:t>
+      </w:pPr>
+      <w:r>
+        <w:rPr>
+          <w:rFonts w:hint="eastAsia"/>
+        </w:rPr>
+        <w:t>基本情况，主要包括体格检查、疾病用药的情况以及相关的检查信息，这个部分主要是了解病人的基本的生理情况，如下图所示</w:t>
       </w:r>
       <w:r>
         <w:rPr>
@@ -2657,21 +2548,12 @@
           <w:numId w:val="3"/>
         </w:numPr>
         <w:ind w:firstLineChars="0"/>
-        <w:rPr>
-          <w:rFonts w:hint="eastAsia"/>
-        </w:rPr>
-      </w:pPr>
-      <w:r>
-        <w:rPr>
-          <w:rFonts w:hint="eastAsia"/>
-        </w:rPr>
-        <w:t>认知检查，综合多份量表</w:t>
-      </w:r>
-      <w:r>
-        <w:rPr>
-          <w:rFonts w:hint="eastAsia"/>
-        </w:rPr>
-        <w:t>，提供问诊导向，</w:t>
+      </w:pPr>
+      <w:r>
+        <w:rPr>
+          <w:rFonts w:hint="eastAsia"/>
+        </w:rPr>
+        <w:t>认知检查，综合多份量表，提供问诊导向，</w:t>
       </w:r>
       <w:r>
         <w:rPr>
@@ -2718,7 +2600,6 @@
       <w:pPr>
         <w:pStyle w:val="4"/>
         <w:rPr>
-          <w:rFonts w:hint="eastAsia"/>
           <w:b w:val="0"/>
         </w:rPr>
       </w:pPr>
@@ -2727,6 +2608,7 @@
           <w:rFonts w:hint="eastAsia"/>
           <w:b w:val="0"/>
         </w:rPr>
+        <w:lastRenderedPageBreak/>
         <w:t>4</w:t>
       </w:r>
       <w:r>
@@ -2806,14 +2688,7 @@
         <w:rPr>
           <w:rFonts w:hint="eastAsia"/>
         </w:rPr>
-        <w:t>将服务端</w:t>
-      </w:r>
-      <w:r>
-        <w:rPr>
-          <w:rFonts w:hint="eastAsia"/>
-        </w:rPr>
-        <w:lastRenderedPageBreak/>
-        <w:t>传来的</w:t>
+        <w:t>将服务端传来的</w:t>
       </w:r>
       <w:proofErr w:type="spellStart"/>
       <w:r>
@@ -2841,13 +2716,12 @@
         </w:rPr>
         <w:t>。</w:t>
       </w:r>
+      <w:bookmarkStart w:id="0" w:name="_GoBack"/>
+      <w:bookmarkEnd w:id="0"/>
     </w:p>
     <w:p>
       <w:pPr>
         <w:pStyle w:val="3"/>
-        <w:rPr>
-          <w:rFonts w:hint="eastAsia"/>
-        </w:rPr>
       </w:pPr>
       <w:r>
         <w:rPr>
@@ -2875,11 +2749,6 @@
       </w:r>
     </w:p>
     <w:p>
-      <w:pPr>
-        <w:rPr>
-          <w:rFonts w:hint="eastAsia"/>
-        </w:rPr>
-      </w:pPr>
       <w:r>
         <w:rPr>
           <w:rFonts w:hint="eastAsia"/>
@@ -2907,9 +2776,6 @@
           <w:numId w:val="4"/>
         </w:numPr>
         <w:ind w:firstLineChars="0"/>
-        <w:rPr>
-          <w:rFonts w:hint="eastAsia"/>
-        </w:rPr>
       </w:pPr>
       <w:r>
         <w:rPr>
@@ -2922,9 +2788,6 @@
       <w:pPr>
         <w:pStyle w:val="a3"/>
         <w:ind w:left="780" w:firstLineChars="0" w:firstLine="0"/>
-        <w:rPr>
-          <w:rFonts w:hint="eastAsia"/>
-        </w:rPr>
       </w:pPr>
       <w:r>
         <w:rPr>
@@ -2947,9 +2810,6 @@
           <w:numId w:val="4"/>
         </w:numPr>
         <w:ind w:firstLineChars="0"/>
-        <w:rPr>
-          <w:rFonts w:hint="eastAsia"/>
-        </w:rPr>
       </w:pPr>
       <w:r>
         <w:rPr>
@@ -2962,9 +2822,6 @@
       <w:pPr>
         <w:pStyle w:val="a3"/>
         <w:ind w:left="780" w:firstLineChars="0" w:firstLine="0"/>
-        <w:rPr>
-          <w:rFonts w:hint="eastAsia"/>
-        </w:rPr>
       </w:pPr>
       <w:r>
         <w:rPr>
@@ -2987,9 +2844,6 @@
           <w:numId w:val="4"/>
         </w:numPr>
         <w:ind w:firstLineChars="0"/>
-        <w:rPr>
-          <w:rFonts w:hint="eastAsia"/>
-        </w:rPr>
       </w:pPr>
       <w:r>
         <w:rPr>
